--- a/assets/ds/KARIM_LAMEER_CV.docx
+++ b/assets/ds/KARIM_LAMEER_CV.docx
@@ -156,7 +156,7 @@
           <w:sz w:val="24"/>
           <w:szCs w:val="24"/>
         </w:rPr>
-        <w:t>Financial Data Analyst delivering comprehensive insight and modelling solutions in an array of business settings. Commercially aware and multiskilled with a proven track record of implementing measurable results due to business savvy and innovative solution design.</w:t>
+        <w:t>Multi-disciplined Data Scientist delivered a well-rounded set of Business Intelligence projects involving Data Integration, Data Design and building Reporting and Analysis solutions that are both useful and technically elegant. Able to build computer models to find optimal solutions to complex real-world solutions in a variety of platforms including MS Office and Python.</w:t>
       </w:r>
     </w:p>
     <w:p>
@@ -247,7 +247,7 @@
           <w:sz w:val="24"/>
           <w:szCs w:val="24"/>
         </w:rPr>
-        <w:t xml:space="preserve">Financial Data Analysis and </w:t>
+        <w:t>Building models for Optimization and Simulation; Statistics; Financial Modelling;</w:t>
       </w:r>
       <w:r>
         <w:rPr>
@@ -256,7 +256,7 @@
           <w:sz w:val="24"/>
           <w:szCs w:val="24"/>
         </w:rPr>
-        <w:t>Modelling</w:t>
+        <w:t xml:space="preserve"> Data Insight</w:t>
       </w:r>
       <w:r>
         <w:rPr>
@@ -265,7 +265,7 @@
           <w:sz w:val="24"/>
           <w:szCs w:val="24"/>
         </w:rPr>
-        <w:t xml:space="preserve">; </w:t>
+        <w:t xml:space="preserve"> through Analysis and</w:t>
       </w:r>
       <w:r>
         <w:rPr>
@@ -274,7 +274,7 @@
           <w:sz w:val="24"/>
           <w:szCs w:val="24"/>
         </w:rPr>
-        <w:t xml:space="preserve">Financial </w:t>
+        <w:t xml:space="preserve"> Machine Learning</w:t>
       </w:r>
       <w:r>
         <w:rPr>
@@ -283,7 +283,7 @@
           <w:sz w:val="24"/>
           <w:szCs w:val="24"/>
         </w:rPr>
-        <w:t>Modelling</w:t>
+        <w:t>; Data Pipeline Automation</w:t>
       </w:r>
       <w:r>
         <w:rPr>
@@ -292,7 +292,7 @@
           <w:sz w:val="24"/>
           <w:szCs w:val="24"/>
         </w:rPr>
-        <w:t xml:space="preserve">; Data Insight; </w:t>
+        <w:t xml:space="preserve">; </w:t>
       </w:r>
       <w:r>
         <w:rPr>
@@ -301,10 +301,9 @@
           <w:sz w:val="24"/>
           <w:szCs w:val="24"/>
         </w:rPr>
-        <w:t xml:space="preserve">Data Migration, </w:t>
-      </w:r>
-      <w:bookmarkStart w:id="0" w:name="_GoBack"/>
-      <w:bookmarkEnd w:id="0"/>
+        <w:t xml:space="preserve">Python; Pandas; </w:t>
+      </w:r>
+      <w:proofErr w:type="spellStart"/>
       <w:r>
         <w:rPr>
           <w:rFonts w:asciiTheme="majorHAnsi" w:hAnsiTheme="majorHAnsi"/>
@@ -312,8 +311,9 @@
           <w:sz w:val="24"/>
           <w:szCs w:val="24"/>
         </w:rPr>
-        <w:t xml:space="preserve">Management Reporting; Process Automation; </w:t>
-      </w:r>
+        <w:t>Numpy</w:t>
+      </w:r>
+      <w:proofErr w:type="spellEnd"/>
       <w:r>
         <w:rPr>
           <w:rFonts w:asciiTheme="majorHAnsi" w:hAnsiTheme="majorHAnsi"/>
@@ -321,7 +321,7 @@
           <w:sz w:val="24"/>
           <w:szCs w:val="24"/>
         </w:rPr>
-        <w:t xml:space="preserve">Python; Pandas; </w:t>
+        <w:t xml:space="preserve">; </w:t>
       </w:r>
       <w:proofErr w:type="spellStart"/>
       <w:r>
@@ -331,7 +331,7 @@
           <w:sz w:val="24"/>
           <w:szCs w:val="24"/>
         </w:rPr>
-        <w:t>Numpy</w:t>
+        <w:t>Scipy</w:t>
       </w:r>
       <w:proofErr w:type="spellEnd"/>
       <w:r>
@@ -341,9 +341,8 @@
           <w:sz w:val="24"/>
           <w:szCs w:val="24"/>
         </w:rPr>
-        <w:t xml:space="preserve">; </w:t>
-      </w:r>
-      <w:proofErr w:type="spellStart"/>
+        <w:t xml:space="preserve">; Flask; Django; Matplotlib; </w:t>
+      </w:r>
       <w:r>
         <w:rPr>
           <w:rFonts w:asciiTheme="majorHAnsi" w:hAnsiTheme="majorHAnsi"/>
@@ -351,9 +350,8 @@
           <w:sz w:val="24"/>
           <w:szCs w:val="24"/>
         </w:rPr>
-        <w:t>Scipy</w:t>
-      </w:r>
-      <w:proofErr w:type="spellEnd"/>
+        <w:t xml:space="preserve">Machine Learning Algorithms; </w:t>
+      </w:r>
       <w:r>
         <w:rPr>
           <w:rFonts w:asciiTheme="majorHAnsi" w:hAnsiTheme="majorHAnsi"/>
@@ -361,7 +359,7 @@
           <w:sz w:val="24"/>
           <w:szCs w:val="24"/>
         </w:rPr>
-        <w:t xml:space="preserve">; Flask; Django; Matplotlib; </w:t>
+        <w:t>MS Excel/Access (VBA);</w:t>
       </w:r>
       <w:r>
         <w:rPr>
@@ -370,7 +368,7 @@
           <w:sz w:val="24"/>
           <w:szCs w:val="24"/>
         </w:rPr>
-        <w:t xml:space="preserve">Machine Learning Algorithms; </w:t>
+        <w:t xml:space="preserve"> </w:t>
       </w:r>
       <w:r>
         <w:rPr>
@@ -379,7 +377,7 @@
           <w:sz w:val="24"/>
           <w:szCs w:val="24"/>
         </w:rPr>
-        <w:t>MS Excel/Access (VBA);</w:t>
+        <w:t xml:space="preserve">MS Access; </w:t>
       </w:r>
       <w:r>
         <w:rPr>
@@ -388,7 +386,7 @@
           <w:sz w:val="24"/>
           <w:szCs w:val="24"/>
         </w:rPr>
-        <w:t xml:space="preserve"> </w:t>
+        <w:t>PowerPivot; Power BI</w:t>
       </w:r>
       <w:r>
         <w:rPr>
@@ -397,7 +395,7 @@
           <w:sz w:val="24"/>
           <w:szCs w:val="24"/>
         </w:rPr>
-        <w:t xml:space="preserve">MS Access; </w:t>
+        <w:t xml:space="preserve">; </w:t>
       </w:r>
       <w:r>
         <w:rPr>
@@ -406,34 +404,7 @@
           <w:sz w:val="24"/>
           <w:szCs w:val="24"/>
         </w:rPr>
-        <w:t>PowerPivot; Power BI</w:t>
-      </w:r>
-      <w:r>
-        <w:rPr>
-          <w:rFonts w:asciiTheme="majorHAnsi" w:hAnsiTheme="majorHAnsi"/>
-          <w:bCs/>
-          <w:sz w:val="24"/>
-          <w:szCs w:val="24"/>
-        </w:rPr>
-        <w:t xml:space="preserve">; </w:t>
-      </w:r>
-      <w:r>
-        <w:rPr>
-          <w:rFonts w:asciiTheme="majorHAnsi" w:hAnsiTheme="majorHAnsi"/>
-          <w:bCs/>
-          <w:sz w:val="24"/>
-          <w:szCs w:val="24"/>
-        </w:rPr>
-        <w:t>R; Machine Learning;</w:t>
-      </w:r>
-      <w:r>
-        <w:rPr>
-          <w:rFonts w:asciiTheme="majorHAnsi" w:hAnsiTheme="majorHAnsi"/>
-          <w:bCs/>
-          <w:sz w:val="24"/>
-          <w:szCs w:val="24"/>
-        </w:rPr>
-        <w:t xml:space="preserve"> </w:t>
+        <w:t xml:space="preserve">R; </w:t>
       </w:r>
       <w:r>
         <w:rPr>
@@ -798,7 +769,7 @@
           <w:rFonts w:asciiTheme="majorHAnsi" w:hAnsiTheme="majorHAnsi" w:cstheme="minorHAnsi"/>
           <w:b/>
         </w:rPr>
-        <w:t>5</w:t>
+        <w:t>9</w:t>
       </w:r>
       <w:r>
         <w:rPr>
@@ -846,47 +817,148 @@
           <w:sz w:val="24"/>
           <w:szCs w:val="24"/>
         </w:rPr>
-        <w:t xml:space="preserve">Implemented a data analysis pipeline </w:t>
-      </w:r>
+        <w:t xml:space="preserve">End to end SDLC taking a complex set of requirements and translate them into a specification for implementation to implement a pipeline using Python, </w:t>
+      </w:r>
+      <w:proofErr w:type="spellStart"/>
       <w:r>
         <w:rPr>
           <w:rFonts w:asciiTheme="majorHAnsi" w:hAnsiTheme="majorHAnsi" w:cstheme="minorHAnsi"/>
           <w:sz w:val="24"/>
           <w:szCs w:val="24"/>
         </w:rPr>
-        <w:t xml:space="preserve">process </w:t>
-      </w:r>
+        <w:t>Numpy</w:t>
+      </w:r>
+      <w:proofErr w:type="spellEnd"/>
       <w:r>
         <w:rPr>
           <w:rFonts w:asciiTheme="majorHAnsi" w:hAnsiTheme="majorHAnsi" w:cstheme="minorHAnsi"/>
           <w:sz w:val="24"/>
           <w:szCs w:val="24"/>
         </w:rPr>
-        <w:t xml:space="preserve">for management reporting </w:t>
-      </w:r>
+        <w:t xml:space="preserve">, Pandas, </w:t>
+      </w:r>
+      <w:proofErr w:type="spellStart"/>
       <w:r>
         <w:rPr>
           <w:rFonts w:asciiTheme="majorHAnsi" w:hAnsiTheme="majorHAnsi" w:cstheme="minorHAnsi"/>
           <w:sz w:val="24"/>
           <w:szCs w:val="24"/>
         </w:rPr>
-        <w:t xml:space="preserve">using the Python Data Analysis Stack, to carry out </w:t>
-      </w:r>
+        <w:t>Scipy</w:t>
+      </w:r>
+      <w:proofErr w:type="spellEnd"/>
       <w:r>
         <w:rPr>
           <w:rFonts w:asciiTheme="majorHAnsi" w:hAnsiTheme="majorHAnsi" w:cstheme="minorHAnsi"/>
           <w:sz w:val="24"/>
           <w:szCs w:val="24"/>
         </w:rPr>
-        <w:t>detailed analysis of 10,000+ share transactions to financial analysts.</w:t>
-      </w:r>
-      <w:r>
+        <w:t xml:space="preserve"> and Django. </w:t>
+      </w:r>
+    </w:p>
+    <w:p>
+      <w:pPr>
+        <w:pStyle w:val="ListParagraph"/>
+        <w:numPr>
+          <w:ilvl w:val="0"/>
+          <w:numId w:val="14"/>
+        </w:numPr>
+        <w:tabs>
+          <w:tab w:val="right" w:pos="10466"/>
+        </w:tabs>
+        <w:spacing w:after="0" w:line="280" w:lineRule="exact"/>
+        <w:jc w:val="both"/>
         <w:rPr>
           <w:rFonts w:asciiTheme="majorHAnsi" w:hAnsiTheme="majorHAnsi" w:cstheme="minorHAnsi"/>
           <w:sz w:val="24"/>
           <w:szCs w:val="24"/>
         </w:rPr>
+      </w:pPr>
+      <w:r>
+        <w:rPr>
+          <w:rFonts w:asciiTheme="majorHAnsi" w:hAnsiTheme="majorHAnsi" w:cstheme="minorHAnsi"/>
+          <w:sz w:val="24"/>
+          <w:szCs w:val="24"/>
+        </w:rPr>
+        <w:t>C</w:t>
+      </w:r>
+      <w:r>
+        <w:rPr>
+          <w:rFonts w:asciiTheme="majorHAnsi" w:hAnsiTheme="majorHAnsi" w:cstheme="minorHAnsi"/>
+          <w:sz w:val="24"/>
+          <w:szCs w:val="24"/>
+        </w:rPr>
+        <w:t xml:space="preserve">arry out </w:t>
+      </w:r>
+      <w:r>
+        <w:rPr>
+          <w:rFonts w:asciiTheme="majorHAnsi" w:hAnsiTheme="majorHAnsi" w:cstheme="minorHAnsi"/>
+          <w:sz w:val="24"/>
+          <w:szCs w:val="24"/>
+        </w:rPr>
+        <w:t xml:space="preserve">detailed analysis of 10,000+ share transactions </w:t>
+      </w:r>
+      <w:r>
+        <w:rPr>
+          <w:rFonts w:asciiTheme="majorHAnsi" w:hAnsiTheme="majorHAnsi" w:cstheme="minorHAnsi"/>
+          <w:sz w:val="24"/>
+          <w:szCs w:val="24"/>
+        </w:rPr>
+        <w:t>and build a reporting pipeline.</w:t>
+      </w:r>
+      <w:r>
+        <w:rPr>
+          <w:rFonts w:asciiTheme="majorHAnsi" w:hAnsiTheme="majorHAnsi" w:cstheme="minorHAnsi"/>
+          <w:sz w:val="24"/>
+          <w:szCs w:val="24"/>
+        </w:rPr>
         <w:t xml:space="preserve"> </w:t>
+      </w:r>
+    </w:p>
+    <w:p>
+      <w:pPr>
+        <w:pStyle w:val="ListParagraph"/>
+        <w:numPr>
+          <w:ilvl w:val="0"/>
+          <w:numId w:val="14"/>
+        </w:numPr>
+        <w:tabs>
+          <w:tab w:val="right" w:pos="10466"/>
+        </w:tabs>
+        <w:spacing w:after="0" w:line="280" w:lineRule="exact"/>
+        <w:jc w:val="both"/>
+        <w:rPr>
+          <w:rFonts w:asciiTheme="majorHAnsi" w:hAnsiTheme="majorHAnsi"/>
+          <w:bCs/>
+        </w:rPr>
+      </w:pPr>
+      <w:r>
+        <w:rPr>
+          <w:rFonts w:asciiTheme="majorHAnsi" w:hAnsiTheme="majorHAnsi" w:cstheme="minorHAnsi"/>
+          <w:sz w:val="24"/>
+          <w:szCs w:val="24"/>
+        </w:rPr>
+        <w:t xml:space="preserve">Build an optimization model to determine the best options for trading using </w:t>
+      </w:r>
+      <w:proofErr w:type="spellStart"/>
+      <w:proofErr w:type="gramStart"/>
+      <w:r>
+        <w:rPr>
+          <w:rFonts w:asciiTheme="majorHAnsi" w:hAnsiTheme="majorHAnsi" w:cstheme="minorHAnsi"/>
+          <w:sz w:val="24"/>
+          <w:szCs w:val="24"/>
+        </w:rPr>
+        <w:t>scipy.optimize</w:t>
+      </w:r>
+      <w:proofErr w:type="spellEnd"/>
+      <w:proofErr w:type="gramEnd"/>
+      <w:r>
+        <w:rPr>
+          <w:rFonts w:asciiTheme="majorHAnsi" w:hAnsiTheme="majorHAnsi" w:cstheme="minorHAnsi"/>
+          <w:sz w:val="24"/>
+          <w:szCs w:val="24"/>
+        </w:rPr>
+        <w:t>.</w:t>
       </w:r>
     </w:p>
     <w:p>
@@ -908,67 +980,6 @@
           <w:rFonts w:asciiTheme="majorHAnsi" w:hAnsiTheme="majorHAnsi"/>
           <w:bCs/>
         </w:rPr>
-        <w:t xml:space="preserve">Implemented </w:t>
-      </w:r>
-      <w:r>
-        <w:rPr>
-          <w:rFonts w:asciiTheme="majorHAnsi" w:hAnsiTheme="majorHAnsi"/>
-          <w:bCs/>
-        </w:rPr>
-        <w:t>a unique way of optimizing the variables for risk modelling (</w:t>
-      </w:r>
-      <w:proofErr w:type="spellStart"/>
-      <w:proofErr w:type="gramStart"/>
-      <w:r>
-        <w:rPr>
-          <w:rFonts w:asciiTheme="majorHAnsi" w:hAnsiTheme="majorHAnsi"/>
-          <w:bCs/>
-        </w:rPr>
-        <w:t>scipy.optimize</w:t>
-      </w:r>
-      <w:proofErr w:type="spellEnd"/>
-      <w:proofErr w:type="gramEnd"/>
-      <w:r>
-        <w:rPr>
-          <w:rFonts w:asciiTheme="majorHAnsi" w:hAnsiTheme="majorHAnsi"/>
-          <w:bCs/>
-        </w:rPr>
-        <w:t>)</w:t>
-      </w:r>
-      <w:r>
-        <w:rPr>
-          <w:rFonts w:asciiTheme="majorHAnsi" w:hAnsiTheme="majorHAnsi"/>
-          <w:bCs/>
-        </w:rPr>
-        <w:t>.</w:t>
-      </w:r>
-      <w:r>
-        <w:rPr>
-          <w:rFonts w:asciiTheme="majorHAnsi" w:hAnsiTheme="majorHAnsi"/>
-          <w:bCs/>
-        </w:rPr>
-        <w:t xml:space="preserve"> </w:t>
-      </w:r>
-    </w:p>
-    <w:p>
-      <w:pPr>
-        <w:pStyle w:val="Default"/>
-        <w:numPr>
-          <w:ilvl w:val="0"/>
-          <w:numId w:val="14"/>
-        </w:numPr>
-        <w:spacing w:line="252" w:lineRule="auto"/>
-        <w:jc w:val="both"/>
-        <w:rPr>
-          <w:rFonts w:asciiTheme="majorHAnsi" w:hAnsiTheme="majorHAnsi"/>
-          <w:bCs/>
-        </w:rPr>
-      </w:pPr>
-      <w:r>
-        <w:rPr>
-          <w:rFonts w:asciiTheme="majorHAnsi" w:hAnsiTheme="majorHAnsi"/>
-          <w:bCs/>
-        </w:rPr>
         <w:t xml:space="preserve">Minimized human interaction making a normally </w:t>
       </w:r>
       <w:r>
@@ -1061,7 +1072,7 @@
           <w:rFonts w:asciiTheme="majorHAnsi" w:hAnsiTheme="majorHAnsi"/>
           <w:bCs/>
         </w:rPr>
-        <w:t xml:space="preserve"> and MS Power BI for executive reporting. </w:t>
+        <w:t xml:space="preserve"> and MS Power BI. </w:t>
       </w:r>
     </w:p>
     <w:p>
@@ -1163,6 +1174,8 @@
         </w:rPr>
         <w:t>DELL / EMC (HSBC)</w:t>
       </w:r>
+      <w:bookmarkStart w:id="0" w:name="_GoBack"/>
+      <w:bookmarkEnd w:id="0"/>
     </w:p>
     <w:p>
       <w:pPr>
@@ -1645,7 +1658,6 @@
           <w:rFonts w:asciiTheme="majorHAnsi" w:hAnsiTheme="majorHAnsi" w:cstheme="minorHAnsi"/>
           <w:b/>
         </w:rPr>
-        <w:lastRenderedPageBreak/>
         <w:t>KA</w:t>
       </w:r>
       <w:r>
@@ -2420,8 +2432,16 @@
         <w:rPr>
           <w:rFonts w:asciiTheme="majorHAnsi" w:hAnsiTheme="majorHAnsi" w:cstheme="minorHAnsi"/>
         </w:rPr>
-        <w:t>Improved reporting quality and timeliness by organising</w:t>
-      </w:r>
+        <w:t xml:space="preserve">Improved reporting quality and timeliness by </w:t>
+      </w:r>
+      <w:proofErr w:type="spellStart"/>
+      <w:r>
+        <w:rPr>
+          <w:rFonts w:asciiTheme="majorHAnsi" w:hAnsiTheme="majorHAnsi" w:cstheme="minorHAnsi"/>
+        </w:rPr>
+        <w:t>organising</w:t>
+      </w:r>
+      <w:proofErr w:type="spellEnd"/>
       <w:r>
         <w:rPr>
           <w:rFonts w:asciiTheme="majorHAnsi" w:hAnsiTheme="majorHAnsi" w:cstheme="minorHAnsi"/>
@@ -2529,11 +2549,19 @@
           <w:b/>
         </w:rPr>
       </w:pPr>
-      <w:r>
-        <w:rPr>
-          <w:rFonts w:asciiTheme="majorHAnsi" w:hAnsiTheme="majorHAnsi" w:cstheme="minorHAnsi"/>
-        </w:rPr>
-        <w:t xml:space="preserve">Baxi UK – </w:t>
+      <w:proofErr w:type="spellStart"/>
+      <w:r>
+        <w:rPr>
+          <w:rFonts w:asciiTheme="majorHAnsi" w:hAnsiTheme="majorHAnsi" w:cstheme="minorHAnsi"/>
+        </w:rPr>
+        <w:t>Baxi</w:t>
+      </w:r>
+      <w:proofErr w:type="spellEnd"/>
+      <w:r>
+        <w:rPr>
+          <w:rFonts w:asciiTheme="majorHAnsi" w:hAnsiTheme="majorHAnsi" w:cstheme="minorHAnsi"/>
+        </w:rPr>
+        <w:t xml:space="preserve"> UK – </w:t>
       </w:r>
       <w:r>
         <w:rPr>
@@ -5975,7 +6003,7 @@
 </file>
 
 <file path=customXml/itemProps1.xml><?xml version="1.0" encoding="utf-8"?>
-<ds:datastoreItem xmlns:ds="http://schemas.openxmlformats.org/officeDocument/2006/customXml" ds:itemID="{16F23D2D-AB35-4E06-811D-7A778985A8D0}">
+<ds:datastoreItem xmlns:ds="http://schemas.openxmlformats.org/officeDocument/2006/customXml" ds:itemID="{F0737C23-5F15-4DCD-B29E-22B50D236B24}">
   <ds:schemaRefs>
     <ds:schemaRef ds:uri="http://schemas.openxmlformats.org/officeDocument/2006/bibliography"/>
   </ds:schemaRefs>

--- a/assets/ds/KARIM_LAMEER_CV.docx
+++ b/assets/ds/KARIM_LAMEER_CV.docx
@@ -156,8 +156,26 @@
           <w:sz w:val="24"/>
           <w:szCs w:val="24"/>
         </w:rPr>
-        <w:t>Multi-disciplined Data Scientist delivered a well-rounded set of Business Intelligence projects involving Data Integration, Data Design and building Reporting and Analysis solutions that are both useful and technically elegant. Able to build computer models to find optimal solutions to complex real-world solutions in a variety of platforms including MS Office and Python.</w:t>
-      </w:r>
+        <w:t xml:space="preserve">Multi-disciplined Data Scientist delivered a well-rounded set of Business Intelligence projects involving Data Integration, Data Design and building Reporting and Analysis solutions that are both useful and technically elegant. </w:t>
+      </w:r>
+      <w:r>
+        <w:rPr>
+          <w:rFonts w:asciiTheme="majorHAnsi" w:hAnsiTheme="majorHAnsi" w:cstheme="minorHAnsi"/>
+          <w:sz w:val="24"/>
+          <w:szCs w:val="24"/>
+        </w:rPr>
+        <w:t xml:space="preserve">Bringing a well-rounded view of the technologies and architectures available. </w:t>
+      </w:r>
+      <w:r>
+        <w:rPr>
+          <w:rFonts w:asciiTheme="majorHAnsi" w:hAnsiTheme="majorHAnsi" w:cstheme="minorHAnsi"/>
+          <w:sz w:val="24"/>
+          <w:szCs w:val="24"/>
+        </w:rPr>
+        <w:t>Comfortable with large and complex datasets.</w:t>
+      </w:r>
+      <w:bookmarkStart w:id="0" w:name="_GoBack"/>
+      <w:bookmarkEnd w:id="0"/>
     </w:p>
     <w:p>
       <w:pPr>
@@ -247,7 +265,7 @@
           <w:sz w:val="24"/>
           <w:szCs w:val="24"/>
         </w:rPr>
-        <w:t>Building models for Optimization and Simulation; Statistics; Financial Modelling;</w:t>
+        <w:t>Building models for Optimization and Simulation; Statistics; Modelling;</w:t>
       </w:r>
       <w:r>
         <w:rPr>
@@ -256,7 +274,7 @@
           <w:sz w:val="24"/>
           <w:szCs w:val="24"/>
         </w:rPr>
-        <w:t xml:space="preserve"> Data Insight</w:t>
+        <w:t xml:space="preserve"> </w:t>
       </w:r>
       <w:r>
         <w:rPr>
@@ -265,7 +283,7 @@
           <w:sz w:val="24"/>
           <w:szCs w:val="24"/>
         </w:rPr>
-        <w:t xml:space="preserve"> through Analysis and</w:t>
+        <w:t xml:space="preserve">Machine Learning; </w:t>
       </w:r>
       <w:r>
         <w:rPr>
@@ -274,7 +292,7 @@
           <w:sz w:val="24"/>
           <w:szCs w:val="24"/>
         </w:rPr>
-        <w:t xml:space="preserve"> Machine Learning</w:t>
+        <w:t>Data Insight</w:t>
       </w:r>
       <w:r>
         <w:rPr>
@@ -283,7 +301,7 @@
           <w:sz w:val="24"/>
           <w:szCs w:val="24"/>
         </w:rPr>
-        <w:t>; Data Pipeline Automation</w:t>
+        <w:t xml:space="preserve"> through Analysis and</w:t>
       </w:r>
       <w:r>
         <w:rPr>
@@ -292,7 +310,7 @@
           <w:sz w:val="24"/>
           <w:szCs w:val="24"/>
         </w:rPr>
-        <w:t xml:space="preserve">; </w:t>
+        <w:t xml:space="preserve"> Machine Learning</w:t>
       </w:r>
       <w:r>
         <w:rPr>
@@ -301,9 +319,8 @@
           <w:sz w:val="24"/>
           <w:szCs w:val="24"/>
         </w:rPr>
-        <w:t xml:space="preserve">Python; Pandas; </w:t>
-      </w:r>
-      <w:proofErr w:type="spellStart"/>
+        <w:t>; Data Pipeline Automation</w:t>
+      </w:r>
       <w:r>
         <w:rPr>
           <w:rFonts w:asciiTheme="majorHAnsi" w:hAnsiTheme="majorHAnsi"/>
@@ -311,9 +328,8 @@
           <w:sz w:val="24"/>
           <w:szCs w:val="24"/>
         </w:rPr>
-        <w:t>Numpy</w:t>
-      </w:r>
-      <w:proofErr w:type="spellEnd"/>
+        <w:t xml:space="preserve">; </w:t>
+      </w:r>
       <w:r>
         <w:rPr>
           <w:rFonts w:asciiTheme="majorHAnsi" w:hAnsiTheme="majorHAnsi"/>
@@ -321,7 +337,7 @@
           <w:sz w:val="24"/>
           <w:szCs w:val="24"/>
         </w:rPr>
-        <w:t xml:space="preserve">; </w:t>
+        <w:t xml:space="preserve">Python; Pandas; </w:t>
       </w:r>
       <w:proofErr w:type="spellStart"/>
       <w:r>
@@ -331,7 +347,7 @@
           <w:sz w:val="24"/>
           <w:szCs w:val="24"/>
         </w:rPr>
-        <w:t>Scipy</w:t>
+        <w:t>Numpy</w:t>
       </w:r>
       <w:proofErr w:type="spellEnd"/>
       <w:r>
@@ -341,8 +357,9 @@
           <w:sz w:val="24"/>
           <w:szCs w:val="24"/>
         </w:rPr>
-        <w:t xml:space="preserve">; Flask; Django; Matplotlib; </w:t>
-      </w:r>
+        <w:t xml:space="preserve">; </w:t>
+      </w:r>
+      <w:proofErr w:type="spellStart"/>
       <w:r>
         <w:rPr>
           <w:rFonts w:asciiTheme="majorHAnsi" w:hAnsiTheme="majorHAnsi"/>
@@ -350,7 +367,35 @@
           <w:sz w:val="24"/>
           <w:szCs w:val="24"/>
         </w:rPr>
-        <w:t xml:space="preserve">Machine Learning Algorithms; </w:t>
+        <w:t>Scipy</w:t>
+      </w:r>
+      <w:proofErr w:type="spellEnd"/>
+      <w:r>
+        <w:rPr>
+          <w:rFonts w:asciiTheme="majorHAnsi" w:hAnsiTheme="majorHAnsi"/>
+          <w:bCs/>
+          <w:sz w:val="24"/>
+          <w:szCs w:val="24"/>
+        </w:rPr>
+        <w:t xml:space="preserve">; Flask; Django; Matplotlib; </w:t>
+      </w:r>
+      <w:r>
+        <w:rPr>
+          <w:rFonts w:asciiTheme="majorHAnsi" w:hAnsiTheme="majorHAnsi"/>
+          <w:bCs/>
+          <w:sz w:val="24"/>
+          <w:szCs w:val="24"/>
+        </w:rPr>
+        <w:t>PySpark</w:t>
+      </w:r>
+      <w:r>
+        <w:rPr>
+          <w:rFonts w:asciiTheme="majorHAnsi" w:hAnsiTheme="majorHAnsi"/>
+          <w:bCs/>
+          <w:sz w:val="24"/>
+          <w:szCs w:val="24"/>
+        </w:rPr>
+        <w:t xml:space="preserve">; </w:t>
       </w:r>
       <w:r>
         <w:rPr>
@@ -1174,8 +1219,6 @@
         </w:rPr>
         <w:t>DELL / EMC (HSBC)</w:t>
       </w:r>
-      <w:bookmarkStart w:id="0" w:name="_GoBack"/>
-      <w:bookmarkEnd w:id="0"/>
     </w:p>
     <w:p>
       <w:pPr>
@@ -1642,22 +1685,12 @@
           <w:b/>
         </w:rPr>
       </w:pPr>
-    </w:p>
-    <w:p>
-      <w:pPr>
-        <w:spacing w:after="0" w:line="280" w:lineRule="exact"/>
-        <w:ind w:left="360"/>
-        <w:jc w:val="center"/>
-        <w:rPr>
-          <w:rFonts w:asciiTheme="majorHAnsi" w:hAnsiTheme="majorHAnsi" w:cstheme="minorHAnsi"/>
-          <w:b/>
-        </w:rPr>
-      </w:pPr>
-      <w:r>
-        <w:rPr>
-          <w:rFonts w:asciiTheme="majorHAnsi" w:hAnsiTheme="majorHAnsi" w:cstheme="minorHAnsi"/>
-          <w:b/>
-        </w:rPr>
+      <w:r>
+        <w:rPr>
+          <w:rFonts w:asciiTheme="majorHAnsi" w:hAnsiTheme="majorHAnsi" w:cstheme="minorHAnsi"/>
+          <w:b/>
+        </w:rPr>
+        <w:lastRenderedPageBreak/>
         <w:t>KA</w:t>
       </w:r>
       <w:r>
@@ -6003,7 +6036,7 @@
 </file>
 
 <file path=customXml/itemProps1.xml><?xml version="1.0" encoding="utf-8"?>
-<ds:datastoreItem xmlns:ds="http://schemas.openxmlformats.org/officeDocument/2006/customXml" ds:itemID="{F0737C23-5F15-4DCD-B29E-22B50D236B24}">
+<ds:datastoreItem xmlns:ds="http://schemas.openxmlformats.org/officeDocument/2006/customXml" ds:itemID="{8D612A40-29B2-424B-8F8C-23F9392DC4B6}">
   <ds:schemaRefs>
     <ds:schemaRef ds:uri="http://schemas.openxmlformats.org/officeDocument/2006/bibliography"/>
   </ds:schemaRefs>
